--- a/Ships-Megaships/Kepler-class.docx
+++ b/Ships-Megaships/Kepler-class.docx
@@ -594,27 +594,7 @@
           <w:sz w:val="32"/>
           <w:szCs w:val="32"/>
         </w:rPr>
-        <w:t xml:space="preserve">: 5, </w:t>
-      </w:r>
-      <w:proofErr w:type="gramStart"/>
-      <w:r>
-        <w:rPr>
-          <w:b/>
-          <w:bCs/>
-          <w:sz w:val="32"/>
-          <w:szCs w:val="32"/>
-        </w:rPr>
-        <w:t>Recommended :</w:t>
-      </w:r>
-      <w:proofErr w:type="gramEnd"/>
-      <w:r>
-        <w:rPr>
-          <w:b/>
-          <w:bCs/>
-          <w:sz w:val="32"/>
-          <w:szCs w:val="32"/>
-        </w:rPr>
-        <w:t xml:space="preserve"> 46</w:t>
+        <w:t>: 5, Recommended : 46</w:t>
       </w:r>
     </w:p>
     <w:p>
@@ -956,27 +936,7 @@
           <w:sz w:val="32"/>
           <w:szCs w:val="32"/>
         </w:rPr>
-        <w:t xml:space="preserve"> from time dilations affection anything located inside the field. Crew in Hibernation experience minimal tidal forces consequences due </w:t>
-      </w:r>
-      <w:proofErr w:type="gramStart"/>
-      <w:r>
-        <w:rPr>
-          <w:b/>
-          <w:bCs/>
-          <w:sz w:val="32"/>
-          <w:szCs w:val="32"/>
-        </w:rPr>
-        <w:t>to  reverse</w:t>
-      </w:r>
-      <w:proofErr w:type="gramEnd"/>
-      <w:r>
-        <w:rPr>
-          <w:b/>
-          <w:bCs/>
-          <w:sz w:val="32"/>
-          <w:szCs w:val="32"/>
-        </w:rPr>
-        <w:t xml:space="preserve"> engineered </w:t>
+        <w:t xml:space="preserve"> from time dilations affection anything located inside the field. Crew in Hibernation experience minimal tidal forces consequences due to  reverse engineered </w:t>
       </w:r>
       <w:proofErr w:type="spellStart"/>
       <w:r>
@@ -1082,7 +1042,6 @@
         <w:t xml:space="preserve"> as bread staying fresh longer in freezer. This gives ability for crew to travel vast distances with minimal aging in process. Some respected minds of ULT </w:t>
       </w:r>
       <w:proofErr w:type="spellStart"/>
-      <w:proofErr w:type="gramStart"/>
       <w:r>
         <w:rPr>
           <w:b/>
@@ -1100,17 +1059,7 @@
           <w:sz w:val="32"/>
           <w:szCs w:val="32"/>
         </w:rPr>
-        <w:t xml:space="preserve">  total</w:t>
-      </w:r>
-      <w:proofErr w:type="gramEnd"/>
-      <w:r>
-        <w:rPr>
-          <w:b/>
-          <w:bCs/>
-          <w:sz w:val="32"/>
-          <w:szCs w:val="32"/>
-        </w:rPr>
-        <w:t xml:space="preserve"> atom stop is possible</w:t>
+        <w:t xml:space="preserve">  total atom stop is possible</w:t>
       </w:r>
       <w:r>
         <w:rPr>
@@ -1141,6 +1090,96 @@
           <w:szCs w:val="32"/>
         </w:rPr>
       </w:pPr>
+      <w:r>
+        <w:rPr>
+          <w:b/>
+          <w:bCs/>
+          <w:sz w:val="32"/>
+          <w:szCs w:val="32"/>
+        </w:rPr>
+        <w:t>Initial Concept Blueprint of Kepler-Class’s Design, Idea later was scrapped for smaller and more cheaper model. Such large ship was left for Generation ships later</w:t>
+      </w:r>
+      <w:r>
+        <w:rPr>
+          <w:noProof/>
+        </w:rPr>
+        <w:drawing>
+          <wp:inline distT="0" distB="0" distL="0" distR="0" wp14:anchorId="31D0AA6C" wp14:editId="5DC87C5F">
+            <wp:extent cx="5943600" cy="5943600"/>
+            <wp:effectExtent l="0" t="0" r="0" b="0"/>
+            <wp:docPr id="1712987148" name="Picture 1"/>
+            <wp:cNvGraphicFramePr>
+              <a:graphicFrameLocks xmlns:a="http://schemas.openxmlformats.org/drawingml/2006/main" noChangeAspect="1"/>
+            </wp:cNvGraphicFramePr>
+            <a:graphic xmlns:a="http://schemas.openxmlformats.org/drawingml/2006/main">
+              <a:graphicData uri="http://schemas.openxmlformats.org/drawingml/2006/picture">
+                <pic:pic xmlns:pic="http://schemas.openxmlformats.org/drawingml/2006/picture">
+                  <pic:nvPicPr>
+                    <pic:cNvPr id="0" name="Picture 1"/>
+                    <pic:cNvPicPr>
+                      <a:picLocks noChangeAspect="1" noChangeArrowheads="1"/>
+                    </pic:cNvPicPr>
+                  </pic:nvPicPr>
+                  <pic:blipFill>
+                    <a:blip r:embed="rId5">
+                      <a:extLst>
+                        <a:ext uri="{28A0092B-C50C-407E-A947-70E740481C1C}">
+                          <a14:useLocalDpi xmlns:a14="http://schemas.microsoft.com/office/drawing/2010/main" val="0"/>
+                        </a:ext>
+                      </a:extLst>
+                    </a:blip>
+                    <a:srcRect/>
+                    <a:stretch>
+                      <a:fillRect/>
+                    </a:stretch>
+                  </pic:blipFill>
+                  <pic:spPr bwMode="auto">
+                    <a:xfrm>
+                      <a:off x="0" y="0"/>
+                      <a:ext cx="5943600" cy="5943600"/>
+                    </a:xfrm>
+                    <a:prstGeom prst="rect">
+                      <a:avLst/>
+                    </a:prstGeom>
+                    <a:noFill/>
+                    <a:ln>
+                      <a:noFill/>
+                    </a:ln>
+                  </pic:spPr>
+                </pic:pic>
+              </a:graphicData>
+            </a:graphic>
+          </wp:inline>
+        </w:drawing>
+      </w:r>
+      <w:r>
+        <w:rPr>
+          <w:b/>
+          <w:bCs/>
+          <w:sz w:val="32"/>
+          <w:szCs w:val="32"/>
+        </w:rPr>
+        <w:t xml:space="preserve"> </w:t>
+      </w:r>
+      <w:r>
+        <w:rPr>
+          <w:b/>
+          <w:bCs/>
+          <w:sz w:val="32"/>
+          <w:szCs w:val="32"/>
+        </w:rPr>
+        <w:br/>
+      </w:r>
+      <w:r>
+        <w:rPr>
+          <w:b/>
+          <w:bCs/>
+          <w:sz w:val="32"/>
+          <w:szCs w:val="32"/>
+        </w:rPr>
+        <w:lastRenderedPageBreak/>
+        <w:br/>
+      </w:r>
     </w:p>
     <w:sectPr>
       <w:pgSz w:w="12240" w:h="15840"/>
